--- a/网上视频分享网站.docx
+++ b/网上视频分享网站.docx
@@ -1,6 +1,6 @@
 
 <file path=word/document.xml><?xml version="1.0" encoding="utf-8"?>
-<w:document xmlns:wpc="http://schemas.microsoft.com/office/word/2010/wordprocessingCanvas" xmlns:mo="http://schemas.microsoft.com/office/mac/office/2008/main" xmlns:mc="http://schemas.openxmlformats.org/markup-compatibility/2006" xmlns:mv="urn:schemas-microsoft-com:mac:vml" xmlns:o="urn:schemas-microsoft-com:office:office" xmlns:r="http://schemas.openxmlformats.org/officeDocument/2006/relationships" xmlns:m="http://schemas.openxmlformats.org/officeDocument/2006/math" xmlns:v="urn:schemas-microsoft-com:vml" xmlns:wp14="http://schemas.microsoft.com/office/word/2010/wordprocessingDrawing" xmlns:wp="http://schemas.openxmlformats.org/drawingml/2006/wordprocessingDrawing" xmlns:w10="urn:schemas-microsoft-com:office:word" xmlns:w="http://schemas.openxmlformats.org/wordprocessingml/2006/main" xmlns:w14="http://schemas.microsoft.com/office/word/2010/wordml" xmlns:wpg="http://schemas.microsoft.com/office/word/2010/wordprocessingGroup" xmlns:wpi="http://schemas.microsoft.com/office/word/2010/wordprocessingInk" xmlns:wne="http://schemas.microsoft.com/office/word/2006/wordml" xmlns:wps="http://schemas.microsoft.com/office/word/2010/wordprocessingShape" mc:Ignorable="w14 wp14">
+<w:document xmlns:ve="http://schemas.openxmlformats.org/markup-compatibility/2006" xmlns:o="urn:schemas-microsoft-com:office:office" xmlns:r="http://schemas.openxmlformats.org/officeDocument/2006/relationships" xmlns:m="http://schemas.openxmlformats.org/officeDocument/2006/math" xmlns:v="urn:schemas-microsoft-com:vml" xmlns:wp="http://schemas.openxmlformats.org/drawingml/2006/wordprocessingDrawing" xmlns:w10="urn:schemas-microsoft-com:office:word" xmlns:w="http://schemas.openxmlformats.org/wordprocessingml/2006/main" xmlns:wne="http://schemas.microsoft.com/office/word/2006/wordml">
   <w:body>
     <w:p>
       <w:r>
@@ -28,9 +28,9 @@
     </w:p>
     <w:tbl>
       <w:tblPr>
-        <w:tblStyle w:val="a8"/>
+        <w:tblStyle w:val="a6"/>
         <w:tblW w:w="0" w:type="auto"/>
-        <w:tblLook w:val="04A0" w:firstRow="1" w:lastRow="0" w:firstColumn="1" w:lastColumn="0" w:noHBand="0" w:noVBand="1"/>
+        <w:tblLook w:val="04A0"/>
       </w:tblPr>
       <w:tblGrid>
         <w:gridCol w:w="1101"/>
@@ -38,11 +38,11 @@
       </w:tblGrid>
       <w:tr>
         <w:trPr>
-          <w:cnfStyle w:val="100000000000" w:firstRow="1" w:lastRow="0" w:firstColumn="0" w:lastColumn="0" w:oddVBand="0" w:evenVBand="0" w:oddHBand="0" w:evenHBand="0" w:firstRowFirstColumn="0" w:firstRowLastColumn="0" w:lastRowFirstColumn="0" w:lastRowLastColumn="0"/>
+          <w:cnfStyle w:val="100000000000"/>
         </w:trPr>
         <w:tc>
           <w:tcPr>
-            <w:cnfStyle w:val="001000000000" w:firstRow="0" w:lastRow="0" w:firstColumn="1" w:lastColumn="0" w:oddVBand="0" w:evenVBand="0" w:oddHBand="0" w:evenHBand="0" w:firstRowFirstColumn="0" w:firstRowLastColumn="0" w:lastRowFirstColumn="0" w:lastRowLastColumn="0"/>
+            <w:cnfStyle w:val="001000000000"/>
             <w:tcW w:w="1101" w:type="dxa"/>
           </w:tcPr>
           <w:p>
@@ -60,7 +60,7 @@
           </w:tcPr>
           <w:p>
             <w:pPr>
-              <w:cnfStyle w:val="100000000000" w:firstRow="1" w:lastRow="0" w:firstColumn="0" w:lastColumn="0" w:oddVBand="0" w:evenVBand="0" w:oddHBand="0" w:evenHBand="0" w:firstRowFirstColumn="0" w:firstRowLastColumn="0" w:lastRowFirstColumn="0" w:lastRowLastColumn="0"/>
+              <w:cnfStyle w:val="100000000000"/>
             </w:pPr>
             <w:r>
               <w:t>U</w:t>
@@ -76,17 +76,23 @@
       </w:tr>
       <w:tr>
         <w:trPr>
-          <w:cnfStyle w:val="000000100000" w:firstRow="0" w:lastRow="0" w:firstColumn="0" w:lastColumn="0" w:oddVBand="0" w:evenVBand="0" w:oddHBand="1" w:evenHBand="0" w:firstRowFirstColumn="0" w:firstRowLastColumn="0" w:lastRowFirstColumn="0" w:lastRowLastColumn="0"/>
+          <w:cnfStyle w:val="000000100000"/>
         </w:trPr>
         <w:tc>
           <w:tcPr>
-            <w:cnfStyle w:val="001000000000" w:firstRow="0" w:lastRow="0" w:firstColumn="1" w:lastColumn="0" w:oddVBand="0" w:evenVBand="0" w:oddHBand="0" w:evenHBand="0" w:firstRowFirstColumn="0" w:firstRowLastColumn="0" w:lastRowFirstColumn="0" w:lastRowLastColumn="0"/>
+            <w:cnfStyle w:val="001000000000"/>
             <w:tcW w:w="1101" w:type="dxa"/>
           </w:tcPr>
           <w:p>
+            <w:pPr>
+              <w:rPr>
+                <w:color w:val="00B050"/>
+              </w:rPr>
+            </w:pPr>
             <w:r>
               <w:rPr>
                 <w:rFonts w:hint="eastAsia"/>
+                <w:color w:val="00B050"/>
               </w:rPr>
               <w:t>1</w:t>
             </w:r>
@@ -98,11 +104,15 @@
           </w:tcPr>
           <w:p>
             <w:pPr>
-              <w:cnfStyle w:val="000000100000" w:firstRow="0" w:lastRow="0" w:firstColumn="0" w:lastColumn="0" w:oddVBand="0" w:evenVBand="0" w:oddHBand="1" w:evenHBand="0" w:firstRowFirstColumn="0" w:firstRowLastColumn="0" w:lastRowFirstColumn="0" w:lastRowLastColumn="0"/>
+              <w:cnfStyle w:val="000000100000"/>
+              <w:rPr>
+                <w:color w:val="00B050"/>
+              </w:rPr>
             </w:pPr>
             <w:r>
               <w:rPr>
                 <w:rFonts w:hint="eastAsia"/>
+                <w:color w:val="00B050"/>
               </w:rPr>
               <w:t>作为网站系统，我能够提供用户注册功能。实现用户的加入</w:t>
             </w:r>
@@ -112,13 +122,19 @@
       <w:tr>
         <w:tc>
           <w:tcPr>
-            <w:cnfStyle w:val="001000000000" w:firstRow="0" w:lastRow="0" w:firstColumn="1" w:lastColumn="0" w:oddVBand="0" w:evenVBand="0" w:oddHBand="0" w:evenHBand="0" w:firstRowFirstColumn="0" w:firstRowLastColumn="0" w:lastRowFirstColumn="0" w:lastRowLastColumn="0"/>
+            <w:cnfStyle w:val="001000000000"/>
             <w:tcW w:w="1101" w:type="dxa"/>
           </w:tcPr>
           <w:p>
+            <w:pPr>
+              <w:rPr>
+                <w:color w:val="00B050"/>
+              </w:rPr>
+            </w:pPr>
             <w:r>
               <w:rPr>
                 <w:rFonts w:hint="eastAsia"/>
+                <w:color w:val="00B050"/>
               </w:rPr>
               <w:t>2</w:t>
             </w:r>
@@ -130,11 +146,15 @@
           </w:tcPr>
           <w:p>
             <w:pPr>
-              <w:cnfStyle w:val="000000000000" w:firstRow="0" w:lastRow="0" w:firstColumn="0" w:lastColumn="0" w:oddVBand="0" w:evenVBand="0" w:oddHBand="0" w:evenHBand="0" w:firstRowFirstColumn="0" w:firstRowLastColumn="0" w:lastRowFirstColumn="0" w:lastRowLastColumn="0"/>
+              <w:cnfStyle w:val="000000000000"/>
+              <w:rPr>
+                <w:color w:val="00B050"/>
+              </w:rPr>
             </w:pPr>
             <w:r>
               <w:rPr>
                 <w:rFonts w:hint="eastAsia"/>
+                <w:color w:val="00B050"/>
               </w:rPr>
               <w:t>作为普通用户，我能够修改个人信息，也能够查看他人（管理员除外）的公开信息，从而实现用户信息公开</w:t>
             </w:r>
@@ -143,17 +163,23 @@
       </w:tr>
       <w:tr>
         <w:trPr>
-          <w:cnfStyle w:val="000000100000" w:firstRow="0" w:lastRow="0" w:firstColumn="0" w:lastColumn="0" w:oddVBand="0" w:evenVBand="0" w:oddHBand="1" w:evenHBand="0" w:firstRowFirstColumn="0" w:firstRowLastColumn="0" w:lastRowFirstColumn="0" w:lastRowLastColumn="0"/>
+          <w:cnfStyle w:val="000000100000"/>
         </w:trPr>
         <w:tc>
           <w:tcPr>
-            <w:cnfStyle w:val="001000000000" w:firstRow="0" w:lastRow="0" w:firstColumn="1" w:lastColumn="0" w:oddVBand="0" w:evenVBand="0" w:oddHBand="0" w:evenHBand="0" w:firstRowFirstColumn="0" w:firstRowLastColumn="0" w:lastRowFirstColumn="0" w:lastRowLastColumn="0"/>
+            <w:cnfStyle w:val="001000000000"/>
             <w:tcW w:w="1101" w:type="dxa"/>
           </w:tcPr>
           <w:p>
+            <w:pPr>
+              <w:rPr>
+                <w:color w:val="00B050"/>
+              </w:rPr>
+            </w:pPr>
             <w:r>
               <w:rPr>
                 <w:rFonts w:hint="eastAsia"/>
+                <w:color w:val="00B050"/>
               </w:rPr>
               <w:t>3</w:t>
             </w:r>
@@ -165,11 +191,15 @@
           </w:tcPr>
           <w:p>
             <w:pPr>
-              <w:cnfStyle w:val="000000100000" w:firstRow="0" w:lastRow="0" w:firstColumn="0" w:lastColumn="0" w:oddVBand="0" w:evenVBand="0" w:oddHBand="1" w:evenHBand="0" w:firstRowFirstColumn="0" w:firstRowLastColumn="0" w:lastRowFirstColumn="0" w:lastRowLastColumn="0"/>
+              <w:cnfStyle w:val="000000100000"/>
+              <w:rPr>
+                <w:color w:val="00B050"/>
+              </w:rPr>
             </w:pPr>
             <w:r>
               <w:rPr>
                 <w:rFonts w:hint="eastAsia"/>
+                <w:color w:val="00B050"/>
               </w:rPr>
               <w:t>作为普通用户，我能够上传视频，实现视频的分享。</w:t>
             </w:r>
@@ -179,13 +209,19 @@
       <w:tr>
         <w:tc>
           <w:tcPr>
-            <w:cnfStyle w:val="001000000000" w:firstRow="0" w:lastRow="0" w:firstColumn="1" w:lastColumn="0" w:oddVBand="0" w:evenVBand="0" w:oddHBand="0" w:evenHBand="0" w:firstRowFirstColumn="0" w:firstRowLastColumn="0" w:lastRowFirstColumn="0" w:lastRowLastColumn="0"/>
+            <w:cnfStyle w:val="001000000000"/>
             <w:tcW w:w="1101" w:type="dxa"/>
           </w:tcPr>
           <w:p>
+            <w:pPr>
+              <w:rPr>
+                <w:color w:val="00B050"/>
+              </w:rPr>
+            </w:pPr>
             <w:r>
               <w:rPr>
                 <w:rFonts w:hint="eastAsia"/>
+                <w:color w:val="00B050"/>
               </w:rPr>
               <w:t>4</w:t>
             </w:r>
@@ -197,23 +233,29 @@
           </w:tcPr>
           <w:p>
             <w:pPr>
-              <w:cnfStyle w:val="000000000000" w:firstRow="0" w:lastRow="0" w:firstColumn="0" w:lastColumn="0" w:oddVBand="0" w:evenVBand="0" w:oddHBand="0" w:evenHBand="0" w:firstRowFirstColumn="0" w:firstRowLastColumn="0" w:lastRowFirstColumn="0" w:lastRowLastColumn="0"/>
+              <w:cnfStyle w:val="000000000000"/>
+              <w:rPr>
+                <w:color w:val="00B050"/>
+              </w:rPr>
             </w:pPr>
             <w:r>
               <w:rPr>
                 <w:rFonts w:hint="eastAsia"/>
+                <w:color w:val="00B050"/>
               </w:rPr>
               <w:t>作为普通用户，我能够管理自己上传的视频（设置视频名，管理公开或者</w:t>
             </w:r>
             <w:r>
               <w:rPr>
                 <w:rFonts w:ascii="Microsoft Uighur" w:hAnsi="Microsoft Uighur" w:cs="Microsoft Uighur" w:hint="eastAsia"/>
+                <w:color w:val="00B050"/>
               </w:rPr>
               <w:t>是分组</w:t>
             </w:r>
             <w:r>
               <w:rPr>
                 <w:rFonts w:hint="eastAsia"/>
+                <w:color w:val="00B050"/>
               </w:rPr>
               <w:t>状态），从而实现视频的管理</w:t>
             </w:r>
@@ -222,17 +264,23 @@
       </w:tr>
       <w:tr>
         <w:trPr>
-          <w:cnfStyle w:val="000000100000" w:firstRow="0" w:lastRow="0" w:firstColumn="0" w:lastColumn="0" w:oddVBand="0" w:evenVBand="0" w:oddHBand="1" w:evenHBand="0" w:firstRowFirstColumn="0" w:firstRowLastColumn="0" w:lastRowFirstColumn="0" w:lastRowLastColumn="0"/>
+          <w:cnfStyle w:val="000000100000"/>
         </w:trPr>
         <w:tc>
           <w:tcPr>
-            <w:cnfStyle w:val="001000000000" w:firstRow="0" w:lastRow="0" w:firstColumn="1" w:lastColumn="0" w:oddVBand="0" w:evenVBand="0" w:oddHBand="0" w:evenHBand="0" w:firstRowFirstColumn="0" w:firstRowLastColumn="0" w:lastRowFirstColumn="0" w:lastRowLastColumn="0"/>
+            <w:cnfStyle w:val="001000000000"/>
             <w:tcW w:w="1101" w:type="dxa"/>
           </w:tcPr>
           <w:p>
+            <w:pPr>
+              <w:rPr>
+                <w:color w:val="00B050"/>
+              </w:rPr>
+            </w:pPr>
             <w:r>
               <w:rPr>
                 <w:rFonts w:hint="eastAsia"/>
+                <w:color w:val="00B050"/>
               </w:rPr>
               <w:t>5</w:t>
             </w:r>
@@ -244,11 +292,15 @@
           </w:tcPr>
           <w:p>
             <w:pPr>
-              <w:cnfStyle w:val="000000100000" w:firstRow="0" w:lastRow="0" w:firstColumn="0" w:lastColumn="0" w:oddVBand="0" w:evenVBand="0" w:oddHBand="1" w:evenHBand="0" w:firstRowFirstColumn="0" w:firstRowLastColumn="0" w:lastRowFirstColumn="0" w:lastRowLastColumn="0"/>
+              <w:cnfStyle w:val="000000100000"/>
+              <w:rPr>
+                <w:color w:val="00B050"/>
+              </w:rPr>
             </w:pPr>
             <w:r>
               <w:rPr>
                 <w:rFonts w:hint="eastAsia"/>
+                <w:color w:val="00B050"/>
               </w:rPr>
               <w:t>作为普通用户，我能够观看其他用户的公开视频，实现视频的分享</w:t>
             </w:r>
@@ -258,13 +310,19 @@
       <w:tr>
         <w:tc>
           <w:tcPr>
-            <w:cnfStyle w:val="001000000000" w:firstRow="0" w:lastRow="0" w:firstColumn="1" w:lastColumn="0" w:oddVBand="0" w:evenVBand="0" w:oddHBand="0" w:evenHBand="0" w:firstRowFirstColumn="0" w:firstRowLastColumn="0" w:lastRowFirstColumn="0" w:lastRowLastColumn="0"/>
+            <w:cnfStyle w:val="001000000000"/>
             <w:tcW w:w="1101" w:type="dxa"/>
           </w:tcPr>
           <w:p>
+            <w:pPr>
+              <w:rPr>
+                <w:color w:val="00B050"/>
+              </w:rPr>
+            </w:pPr>
             <w:r>
               <w:rPr>
                 <w:rFonts w:hint="eastAsia"/>
+                <w:color w:val="00B050"/>
               </w:rPr>
               <w:t>6</w:t>
             </w:r>
@@ -276,11 +334,15 @@
           </w:tcPr>
           <w:p>
             <w:pPr>
-              <w:cnfStyle w:val="000000000000" w:firstRow="0" w:lastRow="0" w:firstColumn="0" w:lastColumn="0" w:oddVBand="0" w:evenVBand="0" w:oddHBand="0" w:evenHBand="0" w:firstRowFirstColumn="0" w:firstRowLastColumn="0" w:lastRowFirstColumn="0" w:lastRowLastColumn="0"/>
+              <w:cnfStyle w:val="000000000000"/>
+              <w:rPr>
+                <w:color w:val="00B050"/>
+              </w:rPr>
             </w:pPr>
             <w:r>
               <w:rPr>
                 <w:rFonts w:hint="eastAsia"/>
+                <w:color w:val="00B050"/>
               </w:rPr>
               <w:t>作为普通用户，我能够评论和回复各种公开视频，实现评论的交互</w:t>
             </w:r>
@@ -289,17 +351,23 @@
       </w:tr>
       <w:tr>
         <w:trPr>
-          <w:cnfStyle w:val="000000100000" w:firstRow="0" w:lastRow="0" w:firstColumn="0" w:lastColumn="0" w:oddVBand="0" w:evenVBand="0" w:oddHBand="1" w:evenHBand="0" w:firstRowFirstColumn="0" w:firstRowLastColumn="0" w:lastRowFirstColumn="0" w:lastRowLastColumn="0"/>
+          <w:cnfStyle w:val="000000100000"/>
         </w:trPr>
         <w:tc>
           <w:tcPr>
-            <w:cnfStyle w:val="001000000000" w:firstRow="0" w:lastRow="0" w:firstColumn="1" w:lastColumn="0" w:oddVBand="0" w:evenVBand="0" w:oddHBand="0" w:evenHBand="0" w:firstRowFirstColumn="0" w:firstRowLastColumn="0" w:lastRowFirstColumn="0" w:lastRowLastColumn="0"/>
+            <w:cnfStyle w:val="001000000000"/>
             <w:tcW w:w="1101" w:type="dxa"/>
           </w:tcPr>
           <w:p>
+            <w:pPr>
+              <w:rPr>
+                <w:color w:val="00B050"/>
+              </w:rPr>
+            </w:pPr>
             <w:r>
               <w:rPr>
                 <w:rFonts w:hint="eastAsia"/>
+                <w:color w:val="00B050"/>
               </w:rPr>
               <w:t>7</w:t>
             </w:r>
@@ -311,23 +379,29 @@
           </w:tcPr>
           <w:p>
             <w:pPr>
-              <w:cnfStyle w:val="000000100000" w:firstRow="0" w:lastRow="0" w:firstColumn="0" w:lastColumn="0" w:oddVBand="0" w:evenVBand="0" w:oddHBand="1" w:evenHBand="0" w:firstRowFirstColumn="0" w:firstRowLastColumn="0" w:lastRowFirstColumn="0" w:lastRowLastColumn="0"/>
+              <w:cnfStyle w:val="000000100000"/>
+              <w:rPr>
+                <w:color w:val="00B050"/>
+              </w:rPr>
             </w:pPr>
             <w:r>
               <w:rPr>
                 <w:rFonts w:hint="eastAsia"/>
+                <w:color w:val="00B050"/>
               </w:rPr>
               <w:t>作为网站管理员，我能对所有用户和视频的基本信息</w:t>
             </w:r>
             <w:r>
               <w:rPr>
                 <w:rFonts w:ascii="Microsoft Uighur" w:hAnsi="Microsoft Uighur" w:cs="Microsoft Uighur" w:hint="eastAsia"/>
+                <w:color w:val="00B050"/>
               </w:rPr>
               <w:t>、评论的进行</w:t>
             </w:r>
             <w:r>
               <w:rPr>
                 <w:rFonts w:hint="eastAsia"/>
+                <w:color w:val="00B050"/>
               </w:rPr>
               <w:t>管理</w:t>
             </w:r>
@@ -337,18 +411,19 @@
       <w:tr>
         <w:tc>
           <w:tcPr>
-            <w:cnfStyle w:val="001000000000" w:firstRow="0" w:lastRow="0" w:firstColumn="1" w:lastColumn="0" w:oddVBand="0" w:evenVBand="0" w:oddHBand="0" w:evenHBand="0" w:firstRowFirstColumn="0" w:firstRowLastColumn="0" w:lastRowFirstColumn="0" w:lastRowLastColumn="0"/>
+            <w:cnfStyle w:val="001000000000"/>
             <w:tcW w:w="1101" w:type="dxa"/>
           </w:tcPr>
           <w:p>
             <w:pPr>
               <w:rPr>
+                <w:color w:val="00B050"/>
+              </w:rPr>
+            </w:pPr>
+            <w:r>
+              <w:rPr>
                 <w:rFonts w:hint="eastAsia"/>
-              </w:rPr>
-            </w:pPr>
-            <w:r>
-              <w:rPr>
-                <w:rFonts w:hint="eastAsia"/>
+                <w:color w:val="00B050"/>
               </w:rPr>
               <w:t>8</w:t>
             </w:r>
@@ -360,14 +435,15 @@
           </w:tcPr>
           <w:p>
             <w:pPr>
-              <w:cnfStyle w:val="000000000000" w:firstRow="0" w:lastRow="0" w:firstColumn="0" w:lastColumn="0" w:oddVBand="0" w:evenVBand="0" w:oddHBand="0" w:evenHBand="0" w:firstRowFirstColumn="0" w:firstRowLastColumn="0" w:lastRowFirstColumn="0" w:lastRowLastColumn="0"/>
+              <w:cnfStyle w:val="000000000000"/>
+              <w:rPr>
+                <w:color w:val="00B050"/>
+              </w:rPr>
+            </w:pPr>
+            <w:r>
               <w:rPr>
                 <w:rFonts w:hint="eastAsia"/>
-              </w:rPr>
-            </w:pPr>
-            <w:r>
-              <w:rPr>
-                <w:rFonts w:hint="eastAsia"/>
+                <w:color w:val="00B050"/>
               </w:rPr>
               <w:t>作为网站管理员，我能够封禁某些用户（不当言论、不当视频的发布者），从而保护网站环境</w:t>
             </w:r>
@@ -376,11 +452,11 @@
       </w:tr>
       <w:tr>
         <w:trPr>
-          <w:cnfStyle w:val="000000100000" w:firstRow="0" w:lastRow="0" w:firstColumn="0" w:lastColumn="0" w:oddVBand="0" w:evenVBand="0" w:oddHBand="1" w:evenHBand="0" w:firstRowFirstColumn="0" w:firstRowLastColumn="0" w:lastRowFirstColumn="0" w:lastRowLastColumn="0"/>
+          <w:cnfStyle w:val="000000100000"/>
         </w:trPr>
         <w:tc>
           <w:tcPr>
-            <w:cnfStyle w:val="001000000000" w:firstRow="0" w:lastRow="0" w:firstColumn="1" w:lastColumn="0" w:oddVBand="0" w:evenVBand="0" w:oddHBand="0" w:evenHBand="0" w:firstRowFirstColumn="0" w:firstRowLastColumn="0" w:lastRowFirstColumn="0" w:lastRowLastColumn="0"/>
+            <w:cnfStyle w:val="001000000000"/>
             <w:tcW w:w="1101" w:type="dxa"/>
           </w:tcPr>
           <w:p>
@@ -398,7 +474,7 @@
           </w:tcPr>
           <w:p>
             <w:pPr>
-              <w:cnfStyle w:val="000000100000" w:firstRow="0" w:lastRow="0" w:firstColumn="0" w:lastColumn="0" w:oddVBand="0" w:evenVBand="0" w:oddHBand="1" w:evenHBand="0" w:firstRowFirstColumn="0" w:firstRowLastColumn="0" w:lastRowFirstColumn="0" w:lastRowLastColumn="0"/>
+              <w:cnfStyle w:val="000000100000"/>
             </w:pPr>
             <w:r>
               <w:rPr>
@@ -412,13 +488,19 @@
       <w:tr>
         <w:tc>
           <w:tcPr>
-            <w:cnfStyle w:val="001000000000" w:firstRow="0" w:lastRow="0" w:firstColumn="1" w:lastColumn="0" w:oddVBand="0" w:evenVBand="0" w:oddHBand="0" w:evenHBand="0" w:firstRowFirstColumn="0" w:firstRowLastColumn="0" w:lastRowFirstColumn="0" w:lastRowLastColumn="0"/>
+            <w:cnfStyle w:val="001000000000"/>
             <w:tcW w:w="1101" w:type="dxa"/>
           </w:tcPr>
           <w:p>
+            <w:pPr>
+              <w:rPr>
+                <w:color w:val="00B050"/>
+              </w:rPr>
+            </w:pPr>
             <w:r>
               <w:rPr>
                 <w:rFonts w:hint="eastAsia"/>
+                <w:color w:val="00B050"/>
               </w:rPr>
               <w:t>10</w:t>
             </w:r>
@@ -430,11 +512,15 @@
           </w:tcPr>
           <w:p>
             <w:pPr>
-              <w:cnfStyle w:val="000000000000" w:firstRow="0" w:lastRow="0" w:firstColumn="0" w:lastColumn="0" w:oddVBand="0" w:evenVBand="0" w:oddHBand="0" w:evenHBand="0" w:firstRowFirstColumn="0" w:firstRowLastColumn="0" w:lastRowFirstColumn="0" w:lastRowLastColumn="0"/>
+              <w:cnfStyle w:val="000000000000"/>
+              <w:rPr>
+                <w:color w:val="00B050"/>
+              </w:rPr>
             </w:pPr>
             <w:r>
               <w:rPr>
                 <w:rFonts w:hint="eastAsia"/>
+                <w:color w:val="00B050"/>
               </w:rPr>
               <w:t>作为普通用户，我能够添加其他用户作为好友，实现社区互动</w:t>
             </w:r>
@@ -443,17 +529,23 @@
       </w:tr>
       <w:tr>
         <w:trPr>
-          <w:cnfStyle w:val="000000100000" w:firstRow="0" w:lastRow="0" w:firstColumn="0" w:lastColumn="0" w:oddVBand="0" w:evenVBand="0" w:oddHBand="1" w:evenHBand="0" w:firstRowFirstColumn="0" w:firstRowLastColumn="0" w:lastRowFirstColumn="0" w:lastRowLastColumn="0"/>
+          <w:cnfStyle w:val="000000100000"/>
         </w:trPr>
         <w:tc>
           <w:tcPr>
-            <w:cnfStyle w:val="001000000000" w:firstRow="0" w:lastRow="0" w:firstColumn="1" w:lastColumn="0" w:oddVBand="0" w:evenVBand="0" w:oddHBand="0" w:evenHBand="0" w:firstRowFirstColumn="0" w:firstRowLastColumn="0" w:lastRowFirstColumn="0" w:lastRowLastColumn="0"/>
+            <w:cnfStyle w:val="001000000000"/>
             <w:tcW w:w="1101" w:type="dxa"/>
           </w:tcPr>
           <w:p>
+            <w:pPr>
+              <w:rPr>
+                <w:color w:val="E36C0A" w:themeColor="accent6" w:themeShade="BF"/>
+              </w:rPr>
+            </w:pPr>
             <w:r>
               <w:rPr>
                 <w:rFonts w:hint="eastAsia"/>
+                <w:color w:val="E36C0A" w:themeColor="accent6" w:themeShade="BF"/>
               </w:rPr>
               <w:t>11</w:t>
             </w:r>
@@ -465,17 +557,22 @@
           </w:tcPr>
           <w:p>
             <w:pPr>
-              <w:cnfStyle w:val="000000100000" w:firstRow="0" w:lastRow="0" w:firstColumn="0" w:lastColumn="0" w:oddVBand="0" w:evenVBand="0" w:oddHBand="1" w:evenHBand="0" w:firstRowFirstColumn="0" w:firstRowLastColumn="0" w:lastRowFirstColumn="0" w:lastRowLastColumn="0"/>
+              <w:cnfStyle w:val="000000100000"/>
+              <w:rPr>
+                <w:color w:val="E36C0A" w:themeColor="accent6" w:themeShade="BF"/>
+              </w:rPr>
             </w:pPr>
             <w:r>
               <w:rPr>
                 <w:rFonts w:hint="eastAsia"/>
+                <w:color w:val="E36C0A" w:themeColor="accent6" w:themeShade="BF"/>
               </w:rPr>
               <w:t>作为普通用户，我能够</w:t>
             </w:r>
             <w:r>
               <w:rPr>
                 <w:rFonts w:ascii="Microsoft Uighur" w:hAnsi="Microsoft Uighur" w:cs="Microsoft Uighur" w:hint="eastAsia"/>
+                <w:color w:val="E36C0A" w:themeColor="accent6" w:themeShade="BF"/>
               </w:rPr>
               <w:t>看到好友分享或发布的视频</w:t>
             </w:r>
@@ -485,13 +582,19 @@
       <w:tr>
         <w:tc>
           <w:tcPr>
-            <w:cnfStyle w:val="001000000000" w:firstRow="0" w:lastRow="0" w:firstColumn="1" w:lastColumn="0" w:oddVBand="0" w:evenVBand="0" w:oddHBand="0" w:evenHBand="0" w:firstRowFirstColumn="0" w:firstRowLastColumn="0" w:lastRowFirstColumn="0" w:lastRowLastColumn="0"/>
+            <w:cnfStyle w:val="001000000000"/>
             <w:tcW w:w="1101" w:type="dxa"/>
           </w:tcPr>
           <w:p>
+            <w:pPr>
+              <w:rPr>
+                <w:color w:val="00B050"/>
+              </w:rPr>
+            </w:pPr>
             <w:r>
               <w:rPr>
                 <w:rFonts w:hint="eastAsia"/>
+                <w:color w:val="00B050"/>
               </w:rPr>
               <w:t>12</w:t>
             </w:r>
@@ -503,21 +606,36 @@
           </w:tcPr>
           <w:p>
             <w:pPr>
-              <w:cnfStyle w:val="000000000000" w:firstRow="0" w:lastRow="0" w:firstColumn="0" w:lastColumn="0" w:oddVBand="0" w:evenVBand="0" w:oddHBand="0" w:evenHBand="0" w:firstRowFirstColumn="0" w:firstRowLastColumn="0" w:lastRowFirstColumn="0" w:lastRowLastColumn="0"/>
+              <w:cnfStyle w:val="000000000000"/>
+              <w:rPr>
+                <w:color w:val="00B050"/>
+              </w:rPr>
             </w:pPr>
             <w:r>
               <w:rPr>
                 <w:rFonts w:hint="eastAsia"/>
+                <w:color w:val="00B050"/>
               </w:rPr>
               <w:t>作为普通用户，我可以</w:t>
             </w:r>
             <w:r>
               <w:rPr>
                 <w:rFonts w:ascii="Microsoft Uighur" w:hAnsi="Microsoft Uighur" w:cs="Microsoft Uighur" w:hint="eastAsia"/>
-              </w:rPr>
-              <w:t>将我的好友分组，可以分组对好友分享视频</w:t>
-            </w:r>
-            <w:r>
+                <w:color w:val="00B050"/>
+              </w:rPr>
+              <w:t>将我的好友分组，</w:t>
+            </w:r>
+            <w:r>
+              <w:rPr>
+                <w:rFonts w:ascii="Microsoft Uighur" w:hAnsi="Microsoft Uighur" w:cs="Microsoft Uighur" w:hint="eastAsia"/>
+                <w:color w:val="E36C0A" w:themeColor="accent6" w:themeShade="BF"/>
+              </w:rPr>
+              <w:t>可以分组对好友分享视频</w:t>
+            </w:r>
+            <w:r>
+              <w:rPr>
+                <w:color w:val="00B050"/>
+              </w:rPr>
               <w:t xml:space="preserve"> </w:t>
             </w:r>
           </w:p>
@@ -525,17 +643,23 @@
       </w:tr>
       <w:tr>
         <w:trPr>
-          <w:cnfStyle w:val="000000100000" w:firstRow="0" w:lastRow="0" w:firstColumn="0" w:lastColumn="0" w:oddVBand="0" w:evenVBand="0" w:oddHBand="1" w:evenHBand="0" w:firstRowFirstColumn="0" w:firstRowLastColumn="0" w:lastRowFirstColumn="0" w:lastRowLastColumn="0"/>
+          <w:cnfStyle w:val="000000100000"/>
         </w:trPr>
         <w:tc>
           <w:tcPr>
-            <w:cnfStyle w:val="001000000000" w:firstRow="0" w:lastRow="0" w:firstColumn="1" w:lastColumn="0" w:oddVBand="0" w:evenVBand="0" w:oddHBand="0" w:evenHBand="0" w:firstRowFirstColumn="0" w:firstRowLastColumn="0" w:lastRowFirstColumn="0" w:lastRowLastColumn="0"/>
+            <w:cnfStyle w:val="001000000000"/>
             <w:tcW w:w="1101" w:type="dxa"/>
           </w:tcPr>
           <w:p>
+            <w:pPr>
+              <w:rPr>
+                <w:color w:val="00B050"/>
+              </w:rPr>
+            </w:pPr>
             <w:r>
               <w:rPr>
                 <w:rFonts w:hint="eastAsia"/>
+                <w:color w:val="00B050"/>
               </w:rPr>
               <w:t>13</w:t>
             </w:r>
@@ -547,11 +671,15 @@
           </w:tcPr>
           <w:p>
             <w:pPr>
-              <w:cnfStyle w:val="000000100000" w:firstRow="0" w:lastRow="0" w:firstColumn="0" w:lastColumn="0" w:oddVBand="0" w:evenVBand="0" w:oddHBand="1" w:evenHBand="0" w:firstRowFirstColumn="0" w:firstRowLastColumn="0" w:lastRowFirstColumn="0" w:lastRowLastColumn="0"/>
+              <w:cnfStyle w:val="000000100000"/>
+              <w:rPr>
+                <w:color w:val="00B050"/>
+              </w:rPr>
             </w:pPr>
             <w:r>
               <w:rPr>
                 <w:rFonts w:hint="eastAsia"/>
+                <w:color w:val="00B050"/>
               </w:rPr>
               <w:t>作为网站管理员，我想要给用户推荐某些人气很高的视频。实现网站的推荐功能</w:t>
             </w:r>
@@ -561,7 +689,7 @@
       <w:tr>
         <w:tc>
           <w:tcPr>
-            <w:cnfStyle w:val="001000000000" w:firstRow="0" w:lastRow="0" w:firstColumn="1" w:lastColumn="0" w:oddVBand="0" w:evenVBand="0" w:oddHBand="0" w:evenHBand="0" w:firstRowFirstColumn="0" w:firstRowLastColumn="0" w:lastRowFirstColumn="0" w:lastRowLastColumn="0"/>
+            <w:cnfStyle w:val="001000000000"/>
             <w:tcW w:w="1101" w:type="dxa"/>
           </w:tcPr>
           <w:p>
@@ -585,7 +713,7 @@
           </w:tcPr>
           <w:p>
             <w:pPr>
-              <w:cnfStyle w:val="000000000000" w:firstRow="0" w:lastRow="0" w:firstColumn="0" w:lastColumn="0" w:oddVBand="0" w:evenVBand="0" w:oddHBand="0" w:evenHBand="0" w:firstRowFirstColumn="0" w:firstRowLastColumn="0" w:lastRowFirstColumn="0" w:lastRowLastColumn="0"/>
+              <w:cnfStyle w:val="000000000000"/>
             </w:pPr>
             <w:r>
               <w:rPr>
@@ -604,11 +732,11 @@
       </w:tr>
       <w:tr>
         <w:trPr>
-          <w:cnfStyle w:val="000000100000" w:firstRow="0" w:lastRow="0" w:firstColumn="0" w:lastColumn="0" w:oddVBand="0" w:evenVBand="0" w:oddHBand="1" w:evenHBand="0" w:firstRowFirstColumn="0" w:firstRowLastColumn="0" w:lastRowFirstColumn="0" w:lastRowLastColumn="0"/>
+          <w:cnfStyle w:val="000000100000"/>
         </w:trPr>
         <w:tc>
           <w:tcPr>
-            <w:cnfStyle w:val="001000000000" w:firstRow="0" w:lastRow="0" w:firstColumn="1" w:lastColumn="0" w:oddVBand="0" w:evenVBand="0" w:oddHBand="0" w:evenHBand="0" w:firstRowFirstColumn="0" w:firstRowLastColumn="0" w:lastRowFirstColumn="0" w:lastRowLastColumn="0"/>
+            <w:cnfStyle w:val="001000000000"/>
             <w:tcW w:w="1101" w:type="dxa"/>
           </w:tcPr>
           <w:p>
@@ -632,7 +760,7 @@
           </w:tcPr>
           <w:p>
             <w:pPr>
-              <w:cnfStyle w:val="000000100000" w:firstRow="0" w:lastRow="0" w:firstColumn="0" w:lastColumn="0" w:oddVBand="0" w:evenVBand="0" w:oddHBand="1" w:evenHBand="0" w:firstRowFirstColumn="0" w:firstRowLastColumn="0" w:lastRowFirstColumn="0" w:lastRowLastColumn="0"/>
+              <w:cnfStyle w:val="000000100000"/>
             </w:pPr>
             <w:r>
               <w:rPr>
@@ -652,7 +780,7 @@
       <w:tr>
         <w:tc>
           <w:tcPr>
-            <w:cnfStyle w:val="001000000000" w:firstRow="0" w:lastRow="0" w:firstColumn="1" w:lastColumn="0" w:oddVBand="0" w:evenVBand="0" w:oddHBand="0" w:evenHBand="0" w:firstRowFirstColumn="0" w:firstRowLastColumn="0" w:lastRowFirstColumn="0" w:lastRowLastColumn="0"/>
+            <w:cnfStyle w:val="001000000000"/>
             <w:tcW w:w="1101" w:type="dxa"/>
           </w:tcPr>
           <w:p>
@@ -676,7 +804,7 @@
           </w:tcPr>
           <w:p>
             <w:pPr>
-              <w:cnfStyle w:val="000000000000" w:firstRow="0" w:lastRow="0" w:firstColumn="0" w:lastColumn="0" w:oddVBand="0" w:evenVBand="0" w:oddHBand="0" w:evenHBand="0" w:firstRowFirstColumn="0" w:firstRowLastColumn="0" w:lastRowFirstColumn="0" w:lastRowLastColumn="0"/>
+              <w:cnfStyle w:val="000000000000"/>
             </w:pPr>
             <w:r>
               <w:rPr>
@@ -695,23 +823,30 @@
       </w:tr>
       <w:tr>
         <w:trPr>
-          <w:cnfStyle w:val="000000100000" w:firstRow="0" w:lastRow="0" w:firstColumn="0" w:lastColumn="0" w:oddVBand="0" w:evenVBand="0" w:oddHBand="1" w:evenHBand="0" w:firstRowFirstColumn="0" w:firstRowLastColumn="0" w:lastRowFirstColumn="0" w:lastRowLastColumn="0"/>
+          <w:cnfStyle w:val="000000100000"/>
         </w:trPr>
         <w:tc>
           <w:tcPr>
-            <w:cnfStyle w:val="001000000000" w:firstRow="0" w:lastRow="0" w:firstColumn="1" w:lastColumn="0" w:oddVBand="0" w:evenVBand="0" w:oddHBand="0" w:evenHBand="0" w:firstRowFirstColumn="0" w:firstRowLastColumn="0" w:lastRowFirstColumn="0" w:lastRowLastColumn="0"/>
+            <w:cnfStyle w:val="001000000000"/>
             <w:tcW w:w="1101" w:type="dxa"/>
           </w:tcPr>
           <w:p>
+            <w:pPr>
+              <w:rPr>
+                <w:color w:val="00B050"/>
+              </w:rPr>
+            </w:pPr>
             <w:r>
               <w:rPr>
                 <w:rFonts w:hint="eastAsia"/>
+                <w:color w:val="00B050"/>
               </w:rPr>
               <w:t>1</w:t>
             </w:r>
             <w:r>
               <w:rPr>
                 <w:rFonts w:hint="eastAsia"/>
+                <w:color w:val="00B050"/>
               </w:rPr>
               <w:t>7</w:t>
             </w:r>
@@ -723,27 +858,41 @@
           </w:tcPr>
           <w:p>
             <w:pPr>
-              <w:cnfStyle w:val="000000100000" w:firstRow="0" w:lastRow="0" w:firstColumn="0" w:lastColumn="0" w:oddVBand="0" w:evenVBand="0" w:oddHBand="1" w:evenHBand="0" w:firstRowFirstColumn="0" w:firstRowLastColumn="0" w:lastRowFirstColumn="0" w:lastRowLastColumn="0"/>
+              <w:cnfStyle w:val="000000100000"/>
+              <w:rPr>
+                <w:color w:val="00B050"/>
+              </w:rPr>
             </w:pPr>
             <w:r>
               <w:rPr>
                 <w:rFonts w:hint="eastAsia"/>
+                <w:color w:val="00B050"/>
               </w:rPr>
               <w:t>视频</w:t>
             </w:r>
             <w:r>
               <w:rPr>
                 <w:rFonts w:ascii="Microsoft Uighur" w:hAnsi="Microsoft Uighur" w:cs="Microsoft Uighur" w:hint="eastAsia"/>
-              </w:rPr>
-              <w:t>的上传和下载能够实现断点续传功能</w:t>
-            </w:r>
+                <w:color w:val="00B050"/>
+              </w:rPr>
+              <w:t>的上传和下载能够实现断点续</w:t>
+            </w:r>
+            <w:proofErr w:type="gramStart"/>
+            <w:r>
+              <w:rPr>
+                <w:rFonts w:ascii="Microsoft Uighur" w:hAnsi="Microsoft Uighur" w:cs="Microsoft Uighur" w:hint="eastAsia"/>
+                <w:color w:val="00B050"/>
+              </w:rPr>
+              <w:t>传功能</w:t>
+            </w:r>
+            <w:proofErr w:type="gramEnd"/>
           </w:p>
         </w:tc>
       </w:tr>
       <w:tr>
         <w:tc>
           <w:tcPr>
-            <w:cnfStyle w:val="001000000000" w:firstRow="0" w:lastRow="0" w:firstColumn="1" w:lastColumn="0" w:oddVBand="0" w:evenVBand="0" w:oddHBand="0" w:evenHBand="0" w:firstRowFirstColumn="0" w:firstRowLastColumn="0" w:lastRowFirstColumn="0" w:lastRowLastColumn="0"/>
+            <w:cnfStyle w:val="001000000000"/>
             <w:tcW w:w="1101" w:type="dxa"/>
           </w:tcPr>
           <w:p>
@@ -763,10 +912,7 @@
           </w:tcPr>
           <w:p>
             <w:pPr>
-              <w:cnfStyle w:val="000000000000" w:firstRow="0" w:lastRow="0" w:firstColumn="0" w:lastColumn="0" w:oddVBand="0" w:evenVBand="0" w:oddHBand="0" w:evenHBand="0" w:firstRowFirstColumn="0" w:firstRowLastColumn="0" w:lastRowFirstColumn="0" w:lastRowLastColumn="0"/>
-              <w:rPr>
-                <w:rFonts w:hint="eastAsia"/>
-              </w:rPr>
+              <w:cnfStyle w:val="000000000000"/>
             </w:pPr>
             <w:r>
               <w:rPr>
@@ -796,7 +942,7 @@
 </file>
 
 <file path=word/endnotes.xml><?xml version="1.0" encoding="utf-8"?>
-<w:endnotes xmlns:wpc="http://schemas.microsoft.com/office/word/2010/wordprocessingCanvas" xmlns:mo="http://schemas.microsoft.com/office/mac/office/2008/main" xmlns:mc="http://schemas.openxmlformats.org/markup-compatibility/2006" xmlns:mv="urn:schemas-microsoft-com:mac:vml" xmlns:o="urn:schemas-microsoft-com:office:office" xmlns:r="http://schemas.openxmlformats.org/officeDocument/2006/relationships" xmlns:m="http://schemas.openxmlformats.org/officeDocument/2006/math" xmlns:v="urn:schemas-microsoft-com:vml" xmlns:wp14="http://schemas.microsoft.com/office/word/2010/wordprocessingDrawing" xmlns:wp="http://schemas.openxmlformats.org/drawingml/2006/wordprocessingDrawing" xmlns:w10="urn:schemas-microsoft-com:office:word" xmlns:w="http://schemas.openxmlformats.org/wordprocessingml/2006/main" xmlns:w14="http://schemas.microsoft.com/office/word/2010/wordml" xmlns:wpg="http://schemas.microsoft.com/office/word/2010/wordprocessingGroup" xmlns:wpi="http://schemas.microsoft.com/office/word/2010/wordprocessingInk" xmlns:wne="http://schemas.microsoft.com/office/word/2006/wordml" xmlns:wps="http://schemas.microsoft.com/office/word/2010/wordprocessingShape" mc:Ignorable="w14 wp14">
+<w:endnotes xmlns:ve="http://schemas.openxmlformats.org/markup-compatibility/2006" xmlns:o="urn:schemas-microsoft-com:office:office" xmlns:r="http://schemas.openxmlformats.org/officeDocument/2006/relationships" xmlns:m="http://schemas.openxmlformats.org/officeDocument/2006/math" xmlns:v="urn:schemas-microsoft-com:vml" xmlns:wp="http://schemas.openxmlformats.org/drawingml/2006/wordprocessingDrawing" xmlns:w10="urn:schemas-microsoft-com:office:word" xmlns:w="http://schemas.openxmlformats.org/wordprocessingml/2006/main" xmlns:wne="http://schemas.microsoft.com/office/word/2006/wordml">
   <w:endnote w:type="separator" w:id="-1">
     <w:p>
       <w:r>
@@ -815,7 +961,7 @@
 </file>
 
 <file path=word/footnotes.xml><?xml version="1.0" encoding="utf-8"?>
-<w:footnotes xmlns:wpc="http://schemas.microsoft.com/office/word/2010/wordprocessingCanvas" xmlns:mo="http://schemas.microsoft.com/office/mac/office/2008/main" xmlns:mc="http://schemas.openxmlformats.org/markup-compatibility/2006" xmlns:mv="urn:schemas-microsoft-com:mac:vml" xmlns:o="urn:schemas-microsoft-com:office:office" xmlns:r="http://schemas.openxmlformats.org/officeDocument/2006/relationships" xmlns:m="http://schemas.openxmlformats.org/officeDocument/2006/math" xmlns:v="urn:schemas-microsoft-com:vml" xmlns:wp14="http://schemas.microsoft.com/office/word/2010/wordprocessingDrawing" xmlns:wp="http://schemas.openxmlformats.org/drawingml/2006/wordprocessingDrawing" xmlns:w10="urn:schemas-microsoft-com:office:word" xmlns:w="http://schemas.openxmlformats.org/wordprocessingml/2006/main" xmlns:w14="http://schemas.microsoft.com/office/word/2010/wordml" xmlns:wpg="http://schemas.microsoft.com/office/word/2010/wordprocessingGroup" xmlns:wpi="http://schemas.microsoft.com/office/word/2010/wordprocessingInk" xmlns:wne="http://schemas.microsoft.com/office/word/2006/wordml" xmlns:wps="http://schemas.microsoft.com/office/word/2010/wordprocessingShape" mc:Ignorable="w14 wp14">
+<w:footnotes xmlns:ve="http://schemas.openxmlformats.org/markup-compatibility/2006" xmlns:o="urn:schemas-microsoft-com:office:office" xmlns:r="http://schemas.openxmlformats.org/officeDocument/2006/relationships" xmlns:m="http://schemas.openxmlformats.org/officeDocument/2006/math" xmlns:v="urn:schemas-microsoft-com:vml" xmlns:wp="http://schemas.openxmlformats.org/drawingml/2006/wordprocessingDrawing" xmlns:w10="urn:schemas-microsoft-com:office:word" xmlns:w="http://schemas.openxmlformats.org/wordprocessingml/2006/main" xmlns:wne="http://schemas.microsoft.com/office/word/2006/wordml">
   <w:footnote w:type="separator" w:id="-1">
     <w:p>
       <w:r>
@@ -834,7 +980,7 @@
 </file>
 
 <file path=word/numbering.xml><?xml version="1.0" encoding="utf-8"?>
-<w:numbering xmlns:wpc="http://schemas.microsoft.com/office/word/2010/wordprocessingCanvas" xmlns:mo="http://schemas.microsoft.com/office/mac/office/2008/main" xmlns:mc="http://schemas.openxmlformats.org/markup-compatibility/2006" xmlns:mv="urn:schemas-microsoft-com:mac:vml" xmlns:o="urn:schemas-microsoft-com:office:office" xmlns:r="http://schemas.openxmlformats.org/officeDocument/2006/relationships" xmlns:m="http://schemas.openxmlformats.org/officeDocument/2006/math" xmlns:v="urn:schemas-microsoft-com:vml" xmlns:wp14="http://schemas.microsoft.com/office/word/2010/wordprocessingDrawing" xmlns:wp="http://schemas.openxmlformats.org/drawingml/2006/wordprocessingDrawing" xmlns:w10="urn:schemas-microsoft-com:office:word" xmlns:w="http://schemas.openxmlformats.org/wordprocessingml/2006/main" xmlns:w14="http://schemas.microsoft.com/office/word/2010/wordml" xmlns:wpg="http://schemas.microsoft.com/office/word/2010/wordprocessingGroup" xmlns:wpi="http://schemas.microsoft.com/office/word/2010/wordprocessingInk" xmlns:wne="http://schemas.microsoft.com/office/word/2006/wordml" xmlns:wps="http://schemas.microsoft.com/office/word/2010/wordprocessingShape" mc:Ignorable="w14 wp14">
+<w:numbering xmlns:ve="http://schemas.openxmlformats.org/markup-compatibility/2006" xmlns:o="urn:schemas-microsoft-com:office:office" xmlns:r="http://schemas.openxmlformats.org/officeDocument/2006/relationships" xmlns:m="http://schemas.openxmlformats.org/officeDocument/2006/math" xmlns:v="urn:schemas-microsoft-com:vml" xmlns:wp="http://schemas.openxmlformats.org/drawingml/2006/wordprocessingDrawing" xmlns:w10="urn:schemas-microsoft-com:office:word" xmlns:w="http://schemas.openxmlformats.org/wordprocessingml/2006/main" xmlns:wne="http://schemas.microsoft.com/office/word/2006/wordml">
   <w:abstractNum w:abstractNumId="0">
     <w:nsid w:val="5AE00967"/>
     <w:multiLevelType w:val="hybridMultilevel"/>
@@ -1024,7 +1170,7 @@
 </file>
 
 <file path=word/styles.xml><?xml version="1.0" encoding="utf-8"?>
-<w:styles xmlns:mc="http://schemas.openxmlformats.org/markup-compatibility/2006" xmlns:r="http://schemas.openxmlformats.org/officeDocument/2006/relationships" xmlns:w="http://schemas.openxmlformats.org/wordprocessingml/2006/main" xmlns:w14="http://schemas.microsoft.com/office/word/2010/wordml" mc:Ignorable="w14">
+<w:styles xmlns:r="http://schemas.openxmlformats.org/officeDocument/2006/relationships" xmlns:w="http://schemas.openxmlformats.org/wordprocessingml/2006/main">
   <w:docDefaults>
     <w:rPrDefault>
       <w:rPr>
@@ -1037,7 +1183,7 @@
     </w:rPrDefault>
     <w:pPrDefault/>
   </w:docDefaults>
-  <w:latentStyles w:defLockedState="0" w:defUIPriority="99" w:defSemiHidden="1" w:defUnhideWhenUsed="1" w:defQFormat="0" w:count="276">
+  <w:latentStyles w:defLockedState="0" w:defUIPriority="99" w:defSemiHidden="1" w:defUnhideWhenUsed="1" w:defQFormat="0" w:count="267">
     <w:lsdException w:name="Normal" w:semiHidden="0" w:uiPriority="0" w:unhideWhenUsed="0" w:qFormat="1"/>
     <w:lsdException w:name="heading 1" w:semiHidden="0" w:uiPriority="9" w:unhideWhenUsed="0" w:qFormat="1"/>
     <w:lsdException w:name="heading 2" w:uiPriority="9" w:qFormat="1"/>
@@ -1179,6 +1325,7 @@
   <w:style w:type="paragraph" w:default="1" w:styleId="a">
     <w:name w:val="Normal"/>
     <w:qFormat/>
+    <w:rsid w:val="002447E6"/>
     <w:pPr>
       <w:widowControl w:val="0"/>
       <w:jc w:val="both"/>
@@ -1195,6 +1342,7 @@
     <w:uiPriority w:val="99"/>
     <w:semiHidden/>
     <w:unhideWhenUsed/>
+    <w:qFormat/>
     <w:tblPr>
       <w:tblInd w:w="0" w:type="dxa"/>
       <w:tblCellMar>
@@ -1214,7 +1362,7 @@
   <w:style w:type="paragraph" w:styleId="a3">
     <w:name w:val="header"/>
     <w:basedOn w:val="a"/>
-    <w:link w:val="a4"/>
+    <w:link w:val="Char"/>
     <w:uiPriority w:val="99"/>
     <w:unhideWhenUsed/>
     <w:rsid w:val="00B2102C"/>
@@ -1234,8 +1382,8 @@
       <w:szCs w:val="18"/>
     </w:rPr>
   </w:style>
-  <w:style w:type="character" w:customStyle="1" w:styleId="a4">
-    <w:name w:val="页眉字符"/>
+  <w:style w:type="character" w:customStyle="1" w:styleId="Char">
+    <w:name w:val="页眉 Char"/>
     <w:basedOn w:val="a0"/>
     <w:link w:val="a3"/>
     <w:uiPriority w:val="99"/>
@@ -1245,10 +1393,10 @@
       <w:szCs w:val="18"/>
     </w:rPr>
   </w:style>
-  <w:style w:type="paragraph" w:styleId="a5">
+  <w:style w:type="paragraph" w:styleId="a4">
     <w:name w:val="footer"/>
     <w:basedOn w:val="a"/>
-    <w:link w:val="a6"/>
+    <w:link w:val="Char0"/>
     <w:uiPriority w:val="99"/>
     <w:unhideWhenUsed/>
     <w:rsid w:val="00B2102C"/>
@@ -1265,10 +1413,10 @@
       <w:szCs w:val="18"/>
     </w:rPr>
   </w:style>
-  <w:style w:type="character" w:customStyle="1" w:styleId="a6">
-    <w:name w:val="页脚字符"/>
+  <w:style w:type="character" w:customStyle="1" w:styleId="Char0">
+    <w:name w:val="页脚 Char"/>
     <w:basedOn w:val="a0"/>
-    <w:link w:val="a5"/>
+    <w:link w:val="a4"/>
     <w:uiPriority w:val="99"/>
     <w:rsid w:val="00B2102C"/>
     <w:rPr>
@@ -1276,7 +1424,7 @@
       <w:szCs w:val="18"/>
     </w:rPr>
   </w:style>
-  <w:style w:type="paragraph" w:styleId="a7">
+  <w:style w:type="paragraph" w:styleId="a5">
     <w:name w:val="List Paragraph"/>
     <w:basedOn w:val="a"/>
     <w:uiPriority w:val="34"/>
@@ -1286,7 +1434,7 @@
       <w:ind w:firstLineChars="200" w:firstLine="420"/>
     </w:pPr>
   </w:style>
-  <w:style w:type="table" w:styleId="a8">
+  <w:style w:type="table" w:styleId="a6">
     <w:name w:val="Light Shading"/>
     <w:basedOn w:val="a1"/>
     <w:uiPriority w:val="60"/>
@@ -1386,7 +1534,7 @@
       </w:tcPr>
     </w:tblStylePr>
   </w:style>
-  <w:style w:type="table" w:styleId="a9">
+  <w:style w:type="table" w:styleId="a7">
     <w:name w:val="Table Grid"/>
     <w:basedOn w:val="a1"/>
     <w:uiPriority w:val="59"/>
@@ -1934,7 +2082,7 @@
       </w:tcPr>
     </w:tblStylePr>
   </w:style>
-  <w:style w:type="table" w:styleId="aa">
+  <w:style w:type="table" w:styleId="a8">
     <w:name w:val="Dark List"/>
     <w:basedOn w:val="a1"/>
     <w:uiPriority w:val="70"/>
@@ -2126,7 +2274,7 @@
       </w:tcPr>
     </w:tblStylePr>
   </w:style>
-  <w:style w:type="table" w:styleId="ab">
+  <w:style w:type="table" w:styleId="a9">
     <w:name w:val="Colorful Grid"/>
     <w:basedOn w:val="a1"/>
     <w:uiPriority w:val="73"/>
@@ -2349,7 +2497,7 @@
       </w:tcPr>
     </w:tblStylePr>
   </w:style>
-  <w:style w:type="table" w:styleId="ac">
+  <w:style w:type="table" w:styleId="aa">
     <w:name w:val="Light Grid"/>
     <w:basedOn w:val="a1"/>
     <w:uiPriority w:val="62"/>
@@ -2476,7 +2624,7 @@
       </w:tcPr>
     </w:tblStylePr>
   </w:style>
-  <w:style w:type="table" w:styleId="ad">
+  <w:style w:type="table" w:styleId="ab">
     <w:name w:val="Light List"/>
     <w:basedOn w:val="a1"/>
     <w:uiPriority w:val="61"/>
